--- a/planning/Planning Ver1.0.docx
+++ b/planning/Planning Ver1.0.docx
@@ -1,6 +1,6 @@
 
 <file path=word/document.xml><?xml version="1.0" encoding="utf-8"?>
-<w:document xmlns:wpc="http://schemas.microsoft.com/office/word/2010/wordprocessingCanvas" xmlns:cx="http://schemas.microsoft.com/office/drawing/2014/chartex" xmlns:cx1="http://schemas.microsoft.com/office/drawing/2015/9/8/chartex" xmlns:cx2="http://schemas.microsoft.com/office/drawing/2015/10/21/chartex" xmlns:cx3="http://schemas.microsoft.com/office/drawing/2016/5/9/chartex" xmlns:cx4="http://schemas.microsoft.com/office/drawing/2016/5/10/chartex" xmlns:cx5="http://schemas.microsoft.com/office/drawing/2016/5/11/chartex" xmlns:cx6="http://schemas.microsoft.com/office/drawing/2016/5/12/chartex" xmlns:cx7="http://schemas.microsoft.com/office/drawing/2016/5/13/chartex" xmlns:cx8="http://schemas.microsoft.com/office/drawing/2016/5/14/chartex" xmlns:mc="http://schemas.openxmlformats.org/markup-compatibility/2006" xmlns:aink="http://schemas.microsoft.com/office/drawing/2016/ink" xmlns:am3d="http://schemas.microsoft.com/office/drawing/2017/model3d" xmlns:o="urn:schemas-microsoft-com:office:office" xmlns:r="http://schemas.openxmlformats.org/officeDocument/2006/relationships" xmlns:m="http://schemas.openxmlformats.org/officeDocument/2006/math" xmlns:v="urn:schemas-microsoft-com:vml" xmlns:wp14="http://schemas.microsoft.com/office/word/2010/wordprocessingDrawing" xmlns:wp="http://schemas.openxmlformats.org/drawingml/2006/wordprocessingDrawing" xmlns:w10="urn:schemas-microsoft-com:office:word" xmlns:w="http://schemas.openxmlformats.org/wordprocessingml/2006/main" xmlns:w14="http://schemas.microsoft.com/office/word/2010/wordml" xmlns:w15="http://schemas.microsoft.com/office/word/2012/wordml" xmlns:w16cid="http://schemas.microsoft.com/office/word/2016/wordml/cid" xmlns:w16se="http://schemas.microsoft.com/office/word/2015/wordml/symex" xmlns:wpg="http://schemas.microsoft.com/office/word/2010/wordprocessingGroup" xmlns:wpi="http://schemas.microsoft.com/office/word/2010/wordprocessingInk" xmlns:wne="http://schemas.microsoft.com/office/word/2006/wordml" xmlns:wps="http://schemas.microsoft.com/office/word/2010/wordprocessingShape" mc:Ignorable="w14 w15 w16se w16cid wp14">
+<w:document xmlns:wpc="http://schemas.microsoft.com/office/word/2010/wordprocessingCanvas" xmlns:cx="http://schemas.microsoft.com/office/drawing/2014/chartex" xmlns:cx1="http://schemas.microsoft.com/office/drawing/2015/9/8/chartex" xmlns:mc="http://schemas.openxmlformats.org/markup-compatibility/2006" xmlns:o="urn:schemas-microsoft-com:office:office" xmlns:r="http://schemas.openxmlformats.org/officeDocument/2006/relationships" xmlns:m="http://schemas.openxmlformats.org/officeDocument/2006/math" xmlns:v="urn:schemas-microsoft-com:vml" xmlns:wp14="http://schemas.microsoft.com/office/word/2010/wordprocessingDrawing" xmlns:wp="http://schemas.openxmlformats.org/drawingml/2006/wordprocessingDrawing" xmlns:w10="urn:schemas-microsoft-com:office:word" xmlns:w="http://schemas.openxmlformats.org/wordprocessingml/2006/main" xmlns:w14="http://schemas.microsoft.com/office/word/2010/wordml" xmlns:w15="http://schemas.microsoft.com/office/word/2012/wordml" xmlns:w16se="http://schemas.microsoft.com/office/word/2015/wordml/symex" xmlns:wpg="http://schemas.microsoft.com/office/word/2010/wordprocessingGroup" xmlns:wpi="http://schemas.microsoft.com/office/word/2010/wordprocessingInk" xmlns:wne="http://schemas.microsoft.com/office/word/2006/wordml" xmlns:wps="http://schemas.microsoft.com/office/word/2010/wordprocessingShape" mc:Ignorable="w14 w15 w16se wp14">
   <w:body>
     <w:p>
       <w:pPr>
@@ -315,34 +315,72 @@
           <w:sz w:val="22"/>
           <w:szCs w:val="22"/>
         </w:rPr>
-        <w:t>View these png images in the planning folder:</w:t>
-      </w:r>
-    </w:p>
-    <w:p>
-      <w:pPr>
-        <w:pStyle w:val="paragraph"/>
-        <w:numPr>
-          <w:ilvl w:val="0"/>
-          <w:numId w:val="1"/>
-        </w:numPr>
-        <w:spacing w:before="0" w:beforeAutospacing="0" w:after="0" w:afterAutospacing="0"/>
-        <w:textAlignment w:val="baseline"/>
-        <w:rPr>
-          <w:rStyle w:val="eop"/>
-          <w:rFonts w:ascii="Segoe UI" w:hAnsi="Segoe UI" w:cs="Segoe UI"/>
-          <w:sz w:val="18"/>
-          <w:szCs w:val="18"/>
-        </w:rPr>
-      </w:pPr>
-      <w:r>
-        <w:rPr>
-          <w:rStyle w:val="eop"/>
-          <w:rFonts w:ascii="Arial" w:hAnsi="Arial" w:cs="Arial"/>
-          <w:sz w:val="22"/>
-          <w:szCs w:val="22"/>
-        </w:rPr>
-        <w:t>Homepage.png</w:t>
-      </w:r>
+        <w:t>Homepage sketch:</w:t>
+      </w:r>
+    </w:p>
+    <w:p>
+      <w:pPr>
+        <w:pStyle w:val="paragraph"/>
+        <w:spacing w:before="0" w:beforeAutospacing="0" w:after="0" w:afterAutospacing="0"/>
+        <w:textAlignment w:val="baseline"/>
+        <w:rPr>
+          <w:rStyle w:val="eop"/>
+          <w:rFonts w:ascii="Arial" w:hAnsi="Arial" w:cs="Arial"/>
+          <w:sz w:val="22"/>
+          <w:szCs w:val="22"/>
+        </w:rPr>
+      </w:pPr>
+      <w:bookmarkStart w:id="0" w:name="_GoBack"/>
+      <w:r>
+        <w:rPr>
+          <w:rFonts w:ascii="Arial" w:hAnsi="Arial" w:cs="Arial"/>
+          <w:noProof/>
+          <w:sz w:val="22"/>
+          <w:szCs w:val="22"/>
+        </w:rPr>
+        <w:drawing>
+          <wp:inline distT="0" distB="0" distL="0" distR="0">
+            <wp:extent cx="2870437" cy="3114675"/>
+            <wp:effectExtent l="0" t="0" r="6350" b="0"/>
+            <wp:docPr id="2" name="Picture 2"/>
+            <wp:cNvGraphicFramePr>
+              <a:graphicFrameLocks xmlns:a="http://schemas.openxmlformats.org/drawingml/2006/main" noChangeAspect="1"/>
+            </wp:cNvGraphicFramePr>
+            <a:graphic xmlns:a="http://schemas.openxmlformats.org/drawingml/2006/main">
+              <a:graphicData uri="http://schemas.openxmlformats.org/drawingml/2006/picture">
+                <pic:pic xmlns:pic="http://schemas.openxmlformats.org/drawingml/2006/picture">
+                  <pic:nvPicPr>
+                    <pic:cNvPr id="2" name="homepage.png"/>
+                    <pic:cNvPicPr/>
+                  </pic:nvPicPr>
+                  <pic:blipFill>
+                    <a:blip r:embed="rId5">
+                      <a:extLst>
+                        <a:ext uri="{28A0092B-C50C-407E-A947-70E740481C1C}">
+                          <a14:useLocalDpi xmlns:a14="http://schemas.microsoft.com/office/drawing/2010/main" val="0"/>
+                        </a:ext>
+                      </a:extLst>
+                    </a:blip>
+                    <a:stretch>
+                      <a:fillRect/>
+                    </a:stretch>
+                  </pic:blipFill>
+                  <pic:spPr>
+                    <a:xfrm>
+                      <a:off x="0" y="0"/>
+                      <a:ext cx="2886700" cy="3132322"/>
+                    </a:xfrm>
+                    <a:prstGeom prst="rect">
+                      <a:avLst/>
+                    </a:prstGeom>
+                  </pic:spPr>
+                </pic:pic>
+              </a:graphicData>
+            </a:graphic>
+          </wp:inline>
+        </w:drawing>
+      </w:r>
+      <w:bookmarkEnd w:id="0"/>
     </w:p>
     <w:p>
       <w:pPr>
@@ -561,7 +599,6 @@
         <w:spacing w:before="0" w:beforeAutospacing="0" w:after="0" w:afterAutospacing="0"/>
         <w:textAlignment w:val="baseline"/>
         <w:rPr>
-          <w:rStyle w:val="normaltextrun"/>
           <w:rFonts w:ascii="Arial" w:hAnsi="Arial" w:cs="Arial"/>
           <w:iCs/>
           <w:sz w:val="22"/>
@@ -588,118 +625,6 @@
         </w:rPr>
         <w:t xml:space="preserve"> homepage with info about what the school canteen is, general info like open times and location.</w:t>
       </w:r>
-    </w:p>
-    <w:p>
-      <w:pPr>
-        <w:pStyle w:val="paragraph"/>
-        <w:numPr>
-          <w:ilvl w:val="0"/>
-          <w:numId w:val="2"/>
-        </w:numPr>
-        <w:spacing w:before="0" w:beforeAutospacing="0" w:after="0" w:afterAutospacing="0"/>
-        <w:textAlignment w:val="baseline"/>
-        <w:rPr>
-          <w:rStyle w:val="normaltextrun"/>
-          <w:rFonts w:ascii="Arial" w:hAnsi="Arial" w:cs="Arial"/>
-          <w:iCs/>
-          <w:sz w:val="22"/>
-          <w:szCs w:val="22"/>
-        </w:rPr>
-      </w:pPr>
-      <w:r>
-        <w:rPr>
-          <w:rStyle w:val="normaltextrun"/>
-          <w:rFonts w:ascii="Arial" w:hAnsi="Arial" w:cs="Arial"/>
-          <w:iCs/>
-          <w:sz w:val="22"/>
-          <w:szCs w:val="22"/>
-        </w:rPr>
-        <w:t>A</w:t>
-      </w:r>
-      <w:r>
-        <w:rPr>
-          <w:rStyle w:val="normaltextrun"/>
-          <w:rFonts w:ascii="Arial" w:hAnsi="Arial" w:cs="Arial"/>
-          <w:iCs/>
-          <w:sz w:val="22"/>
-          <w:szCs w:val="22"/>
-        </w:rPr>
-        <w:t xml:space="preserve"> page that displays food item, stock level, price, food items sold</w:t>
-      </w:r>
-      <w:r>
-        <w:rPr>
-          <w:rStyle w:val="normaltextrun"/>
-          <w:rFonts w:ascii="Arial" w:hAnsi="Arial" w:cs="Arial"/>
-          <w:iCs/>
-          <w:sz w:val="22"/>
-          <w:szCs w:val="22"/>
-        </w:rPr>
-        <w:t>.</w:t>
-      </w:r>
-    </w:p>
-    <w:p>
-      <w:pPr>
-        <w:pStyle w:val="paragraph"/>
-        <w:numPr>
-          <w:ilvl w:val="0"/>
-          <w:numId w:val="2"/>
-        </w:numPr>
-        <w:spacing w:before="0" w:beforeAutospacing="0" w:after="0" w:afterAutospacing="0"/>
-        <w:textAlignment w:val="baseline"/>
-        <w:rPr>
-          <w:rStyle w:val="normaltextrun"/>
-          <w:rFonts w:ascii="Arial" w:hAnsi="Arial" w:cs="Arial"/>
-          <w:iCs/>
-          <w:sz w:val="22"/>
-          <w:szCs w:val="22"/>
-        </w:rPr>
-      </w:pPr>
-      <w:r>
-        <w:rPr>
-          <w:rStyle w:val="normaltextrun"/>
-          <w:rFonts w:ascii="Arial" w:hAnsi="Arial" w:cs="Arial"/>
-          <w:iCs/>
-          <w:sz w:val="22"/>
-          <w:szCs w:val="22"/>
-        </w:rPr>
-        <w:t>A page that takes input from the operator about the students order, input boxes.</w:t>
-      </w:r>
-    </w:p>
-    <w:p>
-      <w:pPr>
-        <w:pStyle w:val="paragraph"/>
-        <w:spacing w:before="0" w:beforeAutospacing="0" w:after="0" w:afterAutospacing="0"/>
-        <w:textAlignment w:val="baseline"/>
-        <w:rPr>
-          <w:rStyle w:val="normaltextrun"/>
-          <w:rFonts w:ascii="Arial" w:hAnsi="Arial" w:cs="Arial"/>
-          <w:iCs/>
-          <w:sz w:val="22"/>
-          <w:szCs w:val="22"/>
-        </w:rPr>
-      </w:pPr>
-      <w:r>
-        <w:rPr>
-          <w:rStyle w:val="normaltextrun"/>
-          <w:rFonts w:ascii="Arial" w:hAnsi="Arial" w:cs="Arial"/>
-          <w:iCs/>
-          <w:sz w:val="22"/>
-          <w:szCs w:val="22"/>
-        </w:rPr>
-        <w:t>These are the first pages I have planned I will add additional pages below if they are needed</w:t>
-      </w:r>
-    </w:p>
-    <w:p>
-      <w:pPr>
-        <w:pStyle w:val="paragraph"/>
-        <w:spacing w:before="0" w:beforeAutospacing="0" w:after="0" w:afterAutospacing="0"/>
-        <w:textAlignment w:val="baseline"/>
-        <w:rPr>
-          <w:rFonts w:ascii="Segoe UI" w:hAnsi="Segoe UI" w:cs="Segoe UI"/>
-          <w:sz w:val="18"/>
-          <w:szCs w:val="18"/>
-        </w:rPr>
-      </w:pPr>
       <w:r>
         <w:rPr>
           <w:rStyle w:val="eop"/>
@@ -873,6 +798,7 @@
           <w:szCs w:val="22"/>
           <w:lang w:val="en-GB"/>
         </w:rPr>
+        <w:lastRenderedPageBreak/>
         <w:t>No constants in Ver1.0</w:t>
       </w:r>
     </w:p>
@@ -1622,7 +1548,16 @@
           <w:sz w:val="22"/>
           <w:szCs w:val="22"/>
         </w:rPr>
-        <w:t xml:space="preserve">Set </w:t>
+        <w:t>Set self.sold to</w:t>
+      </w:r>
+      <w:r>
+        <w:rPr>
+          <w:rStyle w:val="eop"/>
+          <w:rFonts w:ascii="Arial" w:hAnsi="Arial" w:cs="Arial"/>
+          <w:sz w:val="22"/>
+          <w:szCs w:val="22"/>
+        </w:rPr>
+        <w:t xml:space="preserve"> </w:t>
       </w:r>
       <w:proofErr w:type="gramStart"/>
       <w:r>
@@ -1632,27 +1567,9 @@
           <w:sz w:val="22"/>
           <w:szCs w:val="22"/>
         </w:rPr>
-        <w:t>self.sold</w:t>
+        <w:t>sold</w:t>
       </w:r>
       <w:proofErr w:type="gramEnd"/>
-      <w:r>
-        <w:rPr>
-          <w:rStyle w:val="eop"/>
-          <w:rFonts w:ascii="Arial" w:hAnsi="Arial" w:cs="Arial"/>
-          <w:sz w:val="22"/>
-          <w:szCs w:val="22"/>
-        </w:rPr>
-        <w:t xml:space="preserve"> to</w:t>
-      </w:r>
-      <w:r>
-        <w:rPr>
-          <w:rStyle w:val="eop"/>
-          <w:rFonts w:ascii="Arial" w:hAnsi="Arial" w:cs="Arial"/>
-          <w:sz w:val="22"/>
-          <w:szCs w:val="22"/>
-        </w:rPr>
-        <w:t xml:space="preserve"> sold</w:t>
-      </w:r>
     </w:p>
     <w:p>
       <w:pPr>
@@ -1725,18 +1642,9 @@
           <w:sz w:val="22"/>
           <w:szCs w:val="22"/>
         </w:rPr>
-        <w:t>FoodItem(</w:t>
+        <w:t>FoodItem()</w:t>
       </w:r>
       <w:proofErr w:type="gramEnd"/>
-      <w:r>
-        <w:rPr>
-          <w:rStyle w:val="eop"/>
-          <w:rFonts w:ascii="Arial" w:hAnsi="Arial" w:cs="Arial"/>
-          <w:sz w:val="22"/>
-          <w:szCs w:val="22"/>
-        </w:rPr>
-        <w:t>)</w:t>
-      </w:r>
     </w:p>
     <w:p>
       <w:pPr>
@@ -1777,18 +1685,9 @@
           <w:sz w:val="22"/>
           <w:szCs w:val="22"/>
         </w:rPr>
-        <w:t>FoodItem(</w:t>
+        <w:t>FoodItem()</w:t>
       </w:r>
       <w:proofErr w:type="gramEnd"/>
-      <w:r>
-        <w:rPr>
-          <w:rStyle w:val="eop"/>
-          <w:rFonts w:ascii="Arial" w:hAnsi="Arial" w:cs="Arial"/>
-          <w:sz w:val="22"/>
-          <w:szCs w:val="22"/>
-        </w:rPr>
-        <w:t>)</w:t>
-      </w:r>
     </w:p>
     <w:p>
       <w:pPr>
@@ -1829,18 +1728,9 @@
           <w:sz w:val="22"/>
           <w:szCs w:val="22"/>
         </w:rPr>
-        <w:t>FoodItem(</w:t>
+        <w:t>FoodItem()</w:t>
       </w:r>
       <w:proofErr w:type="gramEnd"/>
-      <w:r>
-        <w:rPr>
-          <w:rStyle w:val="eop"/>
-          <w:rFonts w:ascii="Arial" w:hAnsi="Arial" w:cs="Arial"/>
-          <w:sz w:val="22"/>
-          <w:szCs w:val="22"/>
-        </w:rPr>
-        <w:t>)</w:t>
-      </w:r>
     </w:p>
     <w:p>
       <w:pPr>
@@ -2228,27 +2118,8 @@
           <w:sz w:val="22"/>
           <w:szCs w:val="22"/>
         </w:rPr>
-        <w:t xml:space="preserve">One function will be created but will have no use for </w:t>
-      </w:r>
-      <w:proofErr w:type="gramStart"/>
-      <w:r>
-        <w:rPr>
-          <w:rStyle w:val="eop"/>
-          <w:rFonts w:ascii="Arial" w:hAnsi="Arial" w:cs="Arial"/>
-          <w:sz w:val="22"/>
-          <w:szCs w:val="22"/>
-        </w:rPr>
-        <w:t>now, and</w:t>
-      </w:r>
-      <w:proofErr w:type="gramEnd"/>
-      <w:r>
-        <w:rPr>
-          <w:rStyle w:val="eop"/>
-          <w:rFonts w:ascii="Arial" w:hAnsi="Arial" w:cs="Arial"/>
-          <w:sz w:val="22"/>
-          <w:szCs w:val="22"/>
-        </w:rPr>
-        <w:t xml:space="preserve"> will likely have no use in the future. It is called index, no </w:t>
+        <w:lastRenderedPageBreak/>
+        <w:t xml:space="preserve">One function will be created but will have no use for now, and will likely have no use in the future. It is called index, no </w:t>
       </w:r>
       <w:proofErr w:type="spellStart"/>
       <w:r>
@@ -2400,7 +2271,7 @@
           <w:szCs w:val="22"/>
           <w:lang w:val="en-GB"/>
         </w:rPr>
-        <w:t xml:space="preserve"> I will </w:t>
+        <w:t xml:space="preserve"> I will take into account the implication of usability and functionality, meaning buttons will be ladled, a colour scheme that is easy to look at, the layout will make sense and be very basic, </w:t>
       </w:r>
       <w:proofErr w:type="gramStart"/>
       <w:r>
@@ -2411,7 +2282,7 @@
           <w:szCs w:val="22"/>
           <w:lang w:val="en-GB"/>
         </w:rPr>
-        <w:t>take into account</w:t>
+        <w:t>a</w:t>
       </w:r>
       <w:proofErr w:type="gramEnd"/>
       <w:r>
@@ -2422,7 +2293,17 @@
           <w:szCs w:val="22"/>
           <w:lang w:val="en-GB"/>
         </w:rPr>
-        <w:t xml:space="preserve"> the implication of usability and functionality, meaning buttons will be ladled, a colour scheme that is easy to look at, the layout will make sense and be very basic, a school canteen website does not need to be complex. The website should not breach and legal and ethical requirement, it will follow copy right laws, won’t be offensive </w:t>
+        <w:t xml:space="preserve"> school canteen website does not need to be complex. The website should not breach and legal and ethical requirement, it will follow copy right laws, won’t be offensive </w:t>
+      </w:r>
+      <w:r>
+        <w:rPr>
+          <w:rStyle w:val="eop"/>
+          <w:rFonts w:ascii="Arial" w:hAnsi="Arial" w:cs="Arial"/>
+          <w:sz w:val="22"/>
+          <w:szCs w:val="22"/>
+          <w:lang w:val="en-GB"/>
+        </w:rPr>
+        <w:t>etc</w:t>
       </w:r>
       <w:proofErr w:type="gramStart"/>
       <w:r>
@@ -2433,7 +2314,7 @@
           <w:szCs w:val="22"/>
           <w:lang w:val="en-GB"/>
         </w:rPr>
-        <w:t>etc.</w:t>
+        <w:t>.</w:t>
       </w:r>
       <w:r>
         <w:rPr>
@@ -2667,7 +2548,7 @@
                     <pic:cNvPicPr/>
                   </pic:nvPicPr>
                   <pic:blipFill>
-                    <a:blip r:embed="rId5"/>
+                    <a:blip r:embed="rId6"/>
                     <a:stretch>
                       <a:fillRect/>
                     </a:stretch>
@@ -2922,21 +2803,7 @@
           <w:sz w:val="22"/>
           <w:szCs w:val="22"/>
         </w:rPr>
-        <w:t>Show screenshots of your prog</w:t>
-      </w:r>
-      <w:bookmarkStart w:id="0" w:name="_GoBack"/>
-      <w:bookmarkEnd w:id="0"/>
-      <w:r>
-        <w:rPr>
-          <w:rStyle w:val="normaltextrun"/>
-          <w:rFonts w:ascii="Arial" w:hAnsi="Arial" w:cs="Arial"/>
-          <w:i/>
-          <w:iCs/>
-          <w:color w:val="A6A6A6" w:themeColor="background1" w:themeShade="A6"/>
-          <w:sz w:val="22"/>
-          <w:szCs w:val="22"/>
-        </w:rPr>
-        <w:t>ram working with descriptions of each image. These images should test the tests cases listed above.</w:t>
+        <w:t>Show screenshots of your program working with descriptions of each image. These images should test the tests cases listed above.</w:t>
       </w:r>
       <w:r>
         <w:rPr>
@@ -3041,15 +2908,7 @@
     </w:p>
     <w:p>
       <w:r>
-        <w:t xml:space="preserve">At this stage in the development it was very smooth, </w:t>
-      </w:r>
-      <w:proofErr w:type="gramStart"/>
-      <w:r>
-        <w:t>This</w:t>
-      </w:r>
-      <w:proofErr w:type="gramEnd"/>
-      <w:r>
-        <w:t xml:space="preserve"> is the base of my whole project so it is required to be basic, a lot more will be added in later versions</w:t>
+        <w:t>At this stage in the development it was very smooth, This is the base of my whole project so it is required to be basic, a lot more will be added in later versions</w:t>
       </w:r>
       <w:r>
         <w:t>, overall was a success.</w:t>
@@ -3066,7 +2925,7 @@
 </file>
 
 <file path=word/numbering.xml><?xml version="1.0" encoding="utf-8"?>
-<w:numbering xmlns:wpc="http://schemas.microsoft.com/office/word/2010/wordprocessingCanvas" xmlns:cx="http://schemas.microsoft.com/office/drawing/2014/chartex" xmlns:cx1="http://schemas.microsoft.com/office/drawing/2015/9/8/chartex" xmlns:cx2="http://schemas.microsoft.com/office/drawing/2015/10/21/chartex" xmlns:cx3="http://schemas.microsoft.com/office/drawing/2016/5/9/chartex" xmlns:cx4="http://schemas.microsoft.com/office/drawing/2016/5/10/chartex" xmlns:cx5="http://schemas.microsoft.com/office/drawing/2016/5/11/chartex" xmlns:cx6="http://schemas.microsoft.com/office/drawing/2016/5/12/chartex" xmlns:cx7="http://schemas.microsoft.com/office/drawing/2016/5/13/chartex" xmlns:cx8="http://schemas.microsoft.com/office/drawing/2016/5/14/chartex" xmlns:mc="http://schemas.openxmlformats.org/markup-compatibility/2006" xmlns:aink="http://schemas.microsoft.com/office/drawing/2016/ink" xmlns:am3d="http://schemas.microsoft.com/office/drawing/2017/model3d" xmlns:o="urn:schemas-microsoft-com:office:office" xmlns:r="http://schemas.openxmlformats.org/officeDocument/2006/relationships" xmlns:m="http://schemas.openxmlformats.org/officeDocument/2006/math" xmlns:v="urn:schemas-microsoft-com:vml" xmlns:wp14="http://schemas.microsoft.com/office/word/2010/wordprocessingDrawing" xmlns:wp="http://schemas.openxmlformats.org/drawingml/2006/wordprocessingDrawing" xmlns:w10="urn:schemas-microsoft-com:office:word" xmlns:w="http://schemas.openxmlformats.org/wordprocessingml/2006/main" xmlns:w14="http://schemas.microsoft.com/office/word/2010/wordml" xmlns:w15="http://schemas.microsoft.com/office/word/2012/wordml" xmlns:w16cid="http://schemas.microsoft.com/office/word/2016/wordml/cid" xmlns:w16se="http://schemas.microsoft.com/office/word/2015/wordml/symex" xmlns:wpg="http://schemas.microsoft.com/office/word/2010/wordprocessingGroup" xmlns:wpi="http://schemas.microsoft.com/office/word/2010/wordprocessingInk" xmlns:wne="http://schemas.microsoft.com/office/word/2006/wordml" xmlns:wps="http://schemas.microsoft.com/office/word/2010/wordprocessingShape" mc:Ignorable="w14 w15 w16se w16cid wp14">
+<w:numbering xmlns:wpc="http://schemas.microsoft.com/office/word/2010/wordprocessingCanvas" xmlns:cx="http://schemas.microsoft.com/office/drawing/2014/chartex" xmlns:cx1="http://schemas.microsoft.com/office/drawing/2015/9/8/chartex" xmlns:mc="http://schemas.openxmlformats.org/markup-compatibility/2006" xmlns:o="urn:schemas-microsoft-com:office:office" xmlns:r="http://schemas.openxmlformats.org/officeDocument/2006/relationships" xmlns:m="http://schemas.openxmlformats.org/officeDocument/2006/math" xmlns:v="urn:schemas-microsoft-com:vml" xmlns:wp14="http://schemas.microsoft.com/office/word/2010/wordprocessingDrawing" xmlns:wp="http://schemas.openxmlformats.org/drawingml/2006/wordprocessingDrawing" xmlns:w10="urn:schemas-microsoft-com:office:word" xmlns:w="http://schemas.openxmlformats.org/wordprocessingml/2006/main" xmlns:w14="http://schemas.microsoft.com/office/word/2010/wordml" xmlns:w15="http://schemas.microsoft.com/office/word/2012/wordml" xmlns:w16se="http://schemas.microsoft.com/office/word/2015/wordml/symex" xmlns:wpg="http://schemas.microsoft.com/office/word/2010/wordprocessingGroup" xmlns:wpi="http://schemas.microsoft.com/office/word/2010/wordprocessingInk" xmlns:wne="http://schemas.microsoft.com/office/word/2006/wordml" xmlns:wps="http://schemas.microsoft.com/office/word/2010/wordprocessingShape" mc:Ignorable="w14 w15 w16se wp14">
   <w:abstractNum w:abstractNumId="0" w15:restartNumberingAfterBreak="0">
     <w:nsid w:val="333B2D84"/>
     <w:multiLevelType w:val="hybridMultilevel"/>
@@ -3305,7 +3164,7 @@
 </file>
 
 <file path=word/styles.xml><?xml version="1.0" encoding="utf-8"?>
-<w:styles xmlns:mc="http://schemas.openxmlformats.org/markup-compatibility/2006" xmlns:r="http://schemas.openxmlformats.org/officeDocument/2006/relationships" xmlns:w="http://schemas.openxmlformats.org/wordprocessingml/2006/main" xmlns:w14="http://schemas.microsoft.com/office/word/2010/wordml" xmlns:w15="http://schemas.microsoft.com/office/word/2012/wordml" xmlns:w16cid="http://schemas.microsoft.com/office/word/2016/wordml/cid" xmlns:w16se="http://schemas.microsoft.com/office/word/2015/wordml/symex" mc:Ignorable="w14 w15 w16se w16cid">
+<w:styles xmlns:mc="http://schemas.openxmlformats.org/markup-compatibility/2006" xmlns:r="http://schemas.openxmlformats.org/officeDocument/2006/relationships" xmlns:w="http://schemas.openxmlformats.org/wordprocessingml/2006/main" xmlns:w14="http://schemas.microsoft.com/office/word/2010/wordml" xmlns:w15="http://schemas.microsoft.com/office/word/2012/wordml" xmlns:w16se="http://schemas.microsoft.com/office/word/2015/wordml/symex" mc:Ignorable="w14 w15 w16se">
   <w:docDefaults>
     <w:rPrDefault>
       <w:rPr>
@@ -3321,7 +3180,7 @@
       </w:pPr>
     </w:pPrDefault>
   </w:docDefaults>
-  <w:latentStyles w:defLockedState="0" w:defUIPriority="99" w:defSemiHidden="0" w:defUnhideWhenUsed="0" w:defQFormat="0" w:count="375">
+  <w:latentStyles w:defLockedState="0" w:defUIPriority="99" w:defSemiHidden="0" w:defUnhideWhenUsed="0" w:defQFormat="0" w:count="371">
     <w:lsdException w:name="Normal" w:uiPriority="0" w:qFormat="1"/>
     <w:lsdException w:name="heading 1" w:uiPriority="9" w:qFormat="1"/>
     <w:lsdException w:name="heading 2" w:semiHidden="1" w:uiPriority="9" w:unhideWhenUsed="1" w:qFormat="1"/>
@@ -3427,6 +3286,7 @@
     <w:lsdException w:name="HTML Sample" w:semiHidden="1" w:unhideWhenUsed="1"/>
     <w:lsdException w:name="HTML Typewriter" w:semiHidden="1" w:unhideWhenUsed="1"/>
     <w:lsdException w:name="HTML Variable" w:semiHidden="1" w:unhideWhenUsed="1"/>
+    <w:lsdException w:name="Normal Table" w:semiHidden="1" w:unhideWhenUsed="1"/>
     <w:lsdException w:name="annotation subject" w:semiHidden="1" w:unhideWhenUsed="1"/>
     <w:lsdException w:name="No List" w:semiHidden="1" w:unhideWhenUsed="1"/>
     <w:lsdException w:name="Outline List 1" w:semiHidden="1" w:unhideWhenUsed="1"/>
@@ -3470,8 +3330,10 @@
     <w:lsdException w:name="Table Elegant" w:semiHidden="1" w:unhideWhenUsed="1"/>
     <w:lsdException w:name="Table Professional" w:semiHidden="1" w:unhideWhenUsed="1"/>
     <w:lsdException w:name="Table Subtle 1" w:semiHidden="1" w:unhideWhenUsed="1"/>
+    <w:lsdException w:name="Table Subtle 2" w:semiHidden="1" w:unhideWhenUsed="1"/>
     <w:lsdException w:name="Table Web 1" w:semiHidden="1" w:unhideWhenUsed="1"/>
     <w:lsdException w:name="Table Web 2" w:semiHidden="1" w:unhideWhenUsed="1"/>
+    <w:lsdException w:name="Table Web 3" w:semiHidden="1" w:unhideWhenUsed="1"/>
     <w:lsdException w:name="Balloon Text" w:semiHidden="1" w:unhideWhenUsed="1"/>
     <w:lsdException w:name="Table Grid" w:uiPriority="39"/>
     <w:lsdException w:name="Table Theme" w:semiHidden="1" w:unhideWhenUsed="1"/>
@@ -3690,10 +3552,6 @@
     <w:lsdException w:name="List Table 5 Dark Accent 6" w:uiPriority="50"/>
     <w:lsdException w:name="List Table 6 Colorful Accent 6" w:uiPriority="51"/>
     <w:lsdException w:name="List Table 7 Colorful Accent 6" w:uiPriority="52"/>
-    <w:lsdException w:name="Mention" w:semiHidden="1" w:unhideWhenUsed="1"/>
-    <w:lsdException w:name="Smart Hyperlink" w:semiHidden="1" w:unhideWhenUsed="1"/>
-    <w:lsdException w:name="Hashtag" w:semiHidden="1" w:unhideWhenUsed="1"/>
-    <w:lsdException w:name="Unresolved Mention" w:semiHidden="1" w:unhideWhenUsed="1"/>
   </w:latentStyles>
   <w:style w:type="paragraph" w:default="1" w:styleId="Normal">
     <w:name w:val="Normal"/>

--- a/planning/Planning Ver1.0.docx
+++ b/planning/Planning Ver1.0.docx
@@ -1,6 +1,6 @@
 
 <file path=word/document.xml><?xml version="1.0" encoding="utf-8"?>
-<w:document xmlns:wpc="http://schemas.microsoft.com/office/word/2010/wordprocessingCanvas" xmlns:cx="http://schemas.microsoft.com/office/drawing/2014/chartex" xmlns:cx1="http://schemas.microsoft.com/office/drawing/2015/9/8/chartex" xmlns:mc="http://schemas.openxmlformats.org/markup-compatibility/2006" xmlns:o="urn:schemas-microsoft-com:office:office" xmlns:r="http://schemas.openxmlformats.org/officeDocument/2006/relationships" xmlns:m="http://schemas.openxmlformats.org/officeDocument/2006/math" xmlns:v="urn:schemas-microsoft-com:vml" xmlns:wp14="http://schemas.microsoft.com/office/word/2010/wordprocessingDrawing" xmlns:wp="http://schemas.openxmlformats.org/drawingml/2006/wordprocessingDrawing" xmlns:w10="urn:schemas-microsoft-com:office:word" xmlns:w="http://schemas.openxmlformats.org/wordprocessingml/2006/main" xmlns:w14="http://schemas.microsoft.com/office/word/2010/wordml" xmlns:w15="http://schemas.microsoft.com/office/word/2012/wordml" xmlns:w16se="http://schemas.microsoft.com/office/word/2015/wordml/symex" xmlns:wpg="http://schemas.microsoft.com/office/word/2010/wordprocessingGroup" xmlns:wpi="http://schemas.microsoft.com/office/word/2010/wordprocessingInk" xmlns:wne="http://schemas.microsoft.com/office/word/2006/wordml" xmlns:wps="http://schemas.microsoft.com/office/word/2010/wordprocessingShape" mc:Ignorable="w14 w15 w16se wp14">
+<w:document xmlns:wpc="http://schemas.microsoft.com/office/word/2010/wordprocessingCanvas" xmlns:cx="http://schemas.microsoft.com/office/drawing/2014/chartex" xmlns:cx1="http://schemas.microsoft.com/office/drawing/2015/9/8/chartex" xmlns:cx2="http://schemas.microsoft.com/office/drawing/2015/10/21/chartex" xmlns:cx3="http://schemas.microsoft.com/office/drawing/2016/5/9/chartex" xmlns:cx4="http://schemas.microsoft.com/office/drawing/2016/5/10/chartex" xmlns:cx5="http://schemas.microsoft.com/office/drawing/2016/5/11/chartex" xmlns:cx6="http://schemas.microsoft.com/office/drawing/2016/5/12/chartex" xmlns:cx7="http://schemas.microsoft.com/office/drawing/2016/5/13/chartex" xmlns:cx8="http://schemas.microsoft.com/office/drawing/2016/5/14/chartex" xmlns:mc="http://schemas.openxmlformats.org/markup-compatibility/2006" xmlns:aink="http://schemas.microsoft.com/office/drawing/2016/ink" xmlns:am3d="http://schemas.microsoft.com/office/drawing/2017/model3d" xmlns:o="urn:schemas-microsoft-com:office:office" xmlns:r="http://schemas.openxmlformats.org/officeDocument/2006/relationships" xmlns:m="http://schemas.openxmlformats.org/officeDocument/2006/math" xmlns:v="urn:schemas-microsoft-com:vml" xmlns:wp14="http://schemas.microsoft.com/office/word/2010/wordprocessingDrawing" xmlns:wp="http://schemas.openxmlformats.org/drawingml/2006/wordprocessingDrawing" xmlns:w10="urn:schemas-microsoft-com:office:word" xmlns:w="http://schemas.openxmlformats.org/wordprocessingml/2006/main" xmlns:w14="http://schemas.microsoft.com/office/word/2010/wordml" xmlns:w15="http://schemas.microsoft.com/office/word/2012/wordml" xmlns:w16cid="http://schemas.microsoft.com/office/word/2016/wordml/cid" xmlns:w16se="http://schemas.microsoft.com/office/word/2015/wordml/symex" xmlns:wpg="http://schemas.microsoft.com/office/word/2010/wordprocessingGroup" xmlns:wpi="http://schemas.microsoft.com/office/word/2010/wordprocessingInk" xmlns:wne="http://schemas.microsoft.com/office/word/2006/wordml" xmlns:wps="http://schemas.microsoft.com/office/word/2010/wordprocessingShape" mc:Ignorable="w14 w15 w16se w16cid wp14">
   <w:body>
     <w:p>
       <w:pPr>
@@ -330,7 +330,6 @@
           <w:szCs w:val="22"/>
         </w:rPr>
       </w:pPr>
-      <w:bookmarkStart w:id="0" w:name="_GoBack"/>
       <w:r>
         <w:rPr>
           <w:rFonts w:ascii="Arial" w:hAnsi="Arial" w:cs="Arial"/>
@@ -380,7 +379,6 @@
           </wp:inline>
         </w:drawing>
       </w:r>
-      <w:bookmarkEnd w:id="0"/>
     </w:p>
     <w:p>
       <w:pPr>
@@ -1384,7 +1382,7 @@
           <w:sz w:val="22"/>
           <w:szCs w:val="22"/>
         </w:rPr>
-        <w:t>count (zero)</w:t>
+        <w:t>count zero</w:t>
       </w:r>
     </w:p>
     <w:p>
@@ -1429,16 +1427,92 @@
           <w:szCs w:val="22"/>
         </w:rPr>
         <w:tab/>
-        <w:t>Define __init__(passing parameters:</w:t>
-      </w:r>
-      <w:r>
-        <w:rPr>
-          <w:rStyle w:val="eop"/>
-          <w:rFonts w:ascii="Arial" w:hAnsi="Arial" w:cs="Arial"/>
-          <w:sz w:val="22"/>
-          <w:szCs w:val="22"/>
-        </w:rPr>
-        <w:t xml:space="preserve"> self, food_item, stock, price and sold):</w:t>
+        <w:t xml:space="preserve">Define </w:t>
+      </w:r>
+      <w:r>
+        <w:rPr>
+          <w:rStyle w:val="eop"/>
+          <w:rFonts w:ascii="Arial" w:hAnsi="Arial" w:cs="Arial"/>
+          <w:sz w:val="22"/>
+          <w:szCs w:val="22"/>
+        </w:rPr>
+        <w:t>‘</w:t>
+      </w:r>
+      <w:r>
+        <w:rPr>
+          <w:rStyle w:val="eop"/>
+          <w:rFonts w:ascii="Arial" w:hAnsi="Arial" w:cs="Arial"/>
+          <w:sz w:val="22"/>
+          <w:szCs w:val="22"/>
+        </w:rPr>
+        <w:t>__</w:t>
+      </w:r>
+      <w:proofErr w:type="spellStart"/>
+      <w:r>
+        <w:rPr>
+          <w:rStyle w:val="eop"/>
+          <w:rFonts w:ascii="Arial" w:hAnsi="Arial" w:cs="Arial"/>
+          <w:sz w:val="22"/>
+          <w:szCs w:val="22"/>
+        </w:rPr>
+        <w:t>init</w:t>
+      </w:r>
+      <w:proofErr w:type="spellEnd"/>
+      <w:r>
+        <w:rPr>
+          <w:rStyle w:val="eop"/>
+          <w:rFonts w:ascii="Arial" w:hAnsi="Arial" w:cs="Arial"/>
+          <w:sz w:val="22"/>
+          <w:szCs w:val="22"/>
+        </w:rPr>
+        <w:t>__</w:t>
+      </w:r>
+      <w:r>
+        <w:rPr>
+          <w:rStyle w:val="eop"/>
+          <w:rFonts w:ascii="Arial" w:hAnsi="Arial" w:cs="Arial"/>
+          <w:sz w:val="22"/>
+          <w:szCs w:val="22"/>
+        </w:rPr>
+        <w:t xml:space="preserve">’ </w:t>
+      </w:r>
+      <w:r>
+        <w:rPr>
+          <w:rStyle w:val="eop"/>
+          <w:rFonts w:ascii="Arial" w:hAnsi="Arial" w:cs="Arial"/>
+          <w:sz w:val="22"/>
+          <w:szCs w:val="22"/>
+        </w:rPr>
+        <w:t>passing parameters:</w:t>
+      </w:r>
+      <w:r>
+        <w:rPr>
+          <w:rStyle w:val="eop"/>
+          <w:rFonts w:ascii="Arial" w:hAnsi="Arial" w:cs="Arial"/>
+          <w:sz w:val="22"/>
+          <w:szCs w:val="22"/>
+        </w:rPr>
+        <w:t xml:space="preserve"> self, </w:t>
+      </w:r>
+      <w:proofErr w:type="spellStart"/>
+      <w:r>
+        <w:rPr>
+          <w:rStyle w:val="eop"/>
+          <w:rFonts w:ascii="Arial" w:hAnsi="Arial" w:cs="Arial"/>
+          <w:sz w:val="22"/>
+          <w:szCs w:val="22"/>
+        </w:rPr>
+        <w:t>food_item</w:t>
+      </w:r>
+      <w:proofErr w:type="spellEnd"/>
+      <w:r>
+        <w:rPr>
+          <w:rStyle w:val="eop"/>
+          <w:rFonts w:ascii="Arial" w:hAnsi="Arial" w:cs="Arial"/>
+          <w:sz w:val="22"/>
+          <w:szCs w:val="22"/>
+        </w:rPr>
+        <w:t>, stock, price and sold:</w:t>
       </w:r>
     </w:p>
     <w:p>
@@ -1548,16 +1622,7 @@
           <w:sz w:val="22"/>
           <w:szCs w:val="22"/>
         </w:rPr>
-        <w:t>Set self.sold to</w:t>
-      </w:r>
-      <w:r>
-        <w:rPr>
-          <w:rStyle w:val="eop"/>
-          <w:rFonts w:ascii="Arial" w:hAnsi="Arial" w:cs="Arial"/>
-          <w:sz w:val="22"/>
-          <w:szCs w:val="22"/>
-        </w:rPr>
-        <w:t xml:space="preserve"> </w:t>
+        <w:t xml:space="preserve">Set </w:t>
       </w:r>
       <w:proofErr w:type="gramStart"/>
       <w:r>
@@ -1567,9 +1632,27 @@
           <w:sz w:val="22"/>
           <w:szCs w:val="22"/>
         </w:rPr>
-        <w:t>sold</w:t>
+        <w:t>self.sold</w:t>
       </w:r>
       <w:proofErr w:type="gramEnd"/>
+      <w:r>
+        <w:rPr>
+          <w:rStyle w:val="eop"/>
+          <w:rFonts w:ascii="Arial" w:hAnsi="Arial" w:cs="Arial"/>
+          <w:sz w:val="22"/>
+          <w:szCs w:val="22"/>
+        </w:rPr>
+        <w:t xml:space="preserve"> to</w:t>
+      </w:r>
+      <w:r>
+        <w:rPr>
+          <w:rStyle w:val="eop"/>
+          <w:rFonts w:ascii="Arial" w:hAnsi="Arial" w:cs="Arial"/>
+          <w:sz w:val="22"/>
+          <w:szCs w:val="22"/>
+        </w:rPr>
+        <w:t xml:space="preserve"> sold</w:t>
+      </w:r>
     </w:p>
     <w:p>
       <w:pPr>
@@ -1632,19 +1715,36 @@
           <w:szCs w:val="22"/>
         </w:rPr>
         <w:tab/>
-        <w:t xml:space="preserve">Set </w:t>
-      </w:r>
-      <w:proofErr w:type="gramStart"/>
-      <w:r>
-        <w:rPr>
-          <w:rStyle w:val="eop"/>
-          <w:rFonts w:ascii="Arial" w:hAnsi="Arial" w:cs="Arial"/>
-          <w:sz w:val="22"/>
-          <w:szCs w:val="22"/>
-        </w:rPr>
-        <w:t>FoodItem()</w:t>
-      </w:r>
-      <w:proofErr w:type="gramEnd"/>
+      </w:r>
+      <w:r>
+        <w:rPr>
+          <w:rStyle w:val="eop"/>
+          <w:rFonts w:ascii="Arial" w:hAnsi="Arial" w:cs="Arial"/>
+          <w:sz w:val="22"/>
+          <w:szCs w:val="22"/>
+        </w:rPr>
+        <w:t>Create a list called “</w:t>
+      </w:r>
+      <w:proofErr w:type="spellStart"/>
+      <w:r>
+        <w:rPr>
+          <w:rStyle w:val="eop"/>
+          <w:rFonts w:ascii="Arial" w:hAnsi="Arial" w:cs="Arial"/>
+          <w:sz w:val="22"/>
+          <w:szCs w:val="22"/>
+        </w:rPr>
+        <w:t>FoodItem</w:t>
+      </w:r>
+      <w:proofErr w:type="spellEnd"/>
+      <w:r>
+        <w:rPr>
+          <w:rStyle w:val="eop"/>
+          <w:rFonts w:ascii="Arial" w:hAnsi="Arial" w:cs="Arial"/>
+          <w:sz w:val="22"/>
+          <w:szCs w:val="22"/>
+        </w:rPr>
+        <w:t>”</w:t>
+      </w:r>
     </w:p>
     <w:p>
       <w:pPr>
@@ -1675,19 +1775,36 @@
           <w:szCs w:val="22"/>
         </w:rPr>
         <w:tab/>
-        <w:t xml:space="preserve">Set </w:t>
-      </w:r>
-      <w:proofErr w:type="gramStart"/>
-      <w:r>
-        <w:rPr>
-          <w:rStyle w:val="eop"/>
-          <w:rFonts w:ascii="Arial" w:hAnsi="Arial" w:cs="Arial"/>
-          <w:sz w:val="22"/>
-          <w:szCs w:val="22"/>
-        </w:rPr>
-        <w:t>FoodItem()</w:t>
-      </w:r>
-      <w:proofErr w:type="gramEnd"/>
+      </w:r>
+      <w:r>
+        <w:rPr>
+          <w:rStyle w:val="eop"/>
+          <w:rFonts w:ascii="Arial" w:hAnsi="Arial" w:cs="Arial"/>
+          <w:sz w:val="22"/>
+          <w:szCs w:val="22"/>
+        </w:rPr>
+        <w:t>Create a list called “</w:t>
+      </w:r>
+      <w:proofErr w:type="spellStart"/>
+      <w:r>
+        <w:rPr>
+          <w:rStyle w:val="eop"/>
+          <w:rFonts w:ascii="Arial" w:hAnsi="Arial" w:cs="Arial"/>
+          <w:sz w:val="22"/>
+          <w:szCs w:val="22"/>
+        </w:rPr>
+        <w:t>FoodItem</w:t>
+      </w:r>
+      <w:proofErr w:type="spellEnd"/>
+      <w:r>
+        <w:rPr>
+          <w:rStyle w:val="eop"/>
+          <w:rFonts w:ascii="Arial" w:hAnsi="Arial" w:cs="Arial"/>
+          <w:sz w:val="22"/>
+          <w:szCs w:val="22"/>
+        </w:rPr>
+        <w:t>”</w:t>
+      </w:r>
     </w:p>
     <w:p>
       <w:pPr>
@@ -1718,19 +1835,36 @@
           <w:szCs w:val="22"/>
         </w:rPr>
         <w:tab/>
-        <w:t xml:space="preserve">Set </w:t>
-      </w:r>
-      <w:proofErr w:type="gramStart"/>
-      <w:r>
-        <w:rPr>
-          <w:rStyle w:val="eop"/>
-          <w:rFonts w:ascii="Arial" w:hAnsi="Arial" w:cs="Arial"/>
-          <w:sz w:val="22"/>
-          <w:szCs w:val="22"/>
-        </w:rPr>
-        <w:t>FoodItem()</w:t>
-      </w:r>
-      <w:proofErr w:type="gramEnd"/>
+      </w:r>
+      <w:r>
+        <w:rPr>
+          <w:rStyle w:val="eop"/>
+          <w:rFonts w:ascii="Arial" w:hAnsi="Arial" w:cs="Arial"/>
+          <w:sz w:val="22"/>
+          <w:szCs w:val="22"/>
+        </w:rPr>
+        <w:t>Create a list called “</w:t>
+      </w:r>
+      <w:proofErr w:type="spellStart"/>
+      <w:r>
+        <w:rPr>
+          <w:rStyle w:val="eop"/>
+          <w:rFonts w:ascii="Arial" w:hAnsi="Arial" w:cs="Arial"/>
+          <w:sz w:val="22"/>
+          <w:szCs w:val="22"/>
+        </w:rPr>
+        <w:t>FoodItem</w:t>
+      </w:r>
+      <w:proofErr w:type="spellEnd"/>
+      <w:r>
+        <w:rPr>
+          <w:rStyle w:val="eop"/>
+          <w:rFonts w:ascii="Arial" w:hAnsi="Arial" w:cs="Arial"/>
+          <w:sz w:val="22"/>
+          <w:szCs w:val="22"/>
+        </w:rPr>
+        <w:t>”</w:t>
+      </w:r>
     </w:p>
     <w:p>
       <w:pPr>
@@ -1840,27 +1974,7 @@
           <w:szCs w:val="22"/>
         </w:rPr>
         <w:tab/>
-        <w:t xml:space="preserve">Define a function called </w:t>
-      </w:r>
-      <w:proofErr w:type="gramStart"/>
-      <w:r>
-        <w:rPr>
-          <w:rStyle w:val="eop"/>
-          <w:rFonts w:ascii="Arial" w:hAnsi="Arial" w:cs="Arial"/>
-          <w:sz w:val="22"/>
-          <w:szCs w:val="22"/>
-        </w:rPr>
-        <w:t>index(</w:t>
-      </w:r>
-      <w:proofErr w:type="gramEnd"/>
-      <w:r>
-        <w:rPr>
-          <w:rStyle w:val="eop"/>
-          <w:rFonts w:ascii="Arial" w:hAnsi="Arial" w:cs="Arial"/>
-          <w:sz w:val="22"/>
-          <w:szCs w:val="22"/>
-        </w:rPr>
-        <w:t>):</w:t>
+        <w:t>Define a function called index:</w:t>
       </w:r>
     </w:p>
     <w:p>
@@ -1928,6 +2042,25 @@
           <w:szCs w:val="22"/>
         </w:rPr>
         <w:tab/>
+        <w:t>Run</w:t>
+      </w:r>
+      <w:r>
+        <w:rPr>
+          <w:rStyle w:val="eop"/>
+          <w:rFonts w:ascii="Arial" w:hAnsi="Arial" w:cs="Arial"/>
+          <w:sz w:val="22"/>
+          <w:szCs w:val="22"/>
+        </w:rPr>
+        <w:t xml:space="preserve"> and </w:t>
+      </w:r>
+      <w:r>
+        <w:rPr>
+          <w:rStyle w:val="eop"/>
+          <w:rFonts w:ascii="Arial" w:hAnsi="Arial" w:cs="Arial"/>
+          <w:sz w:val="22"/>
+          <w:szCs w:val="22"/>
+        </w:rPr>
+        <w:t>set the host to ‘0.0.0.0’, the port to ‘8080</w:t>
       </w:r>
       <w:proofErr w:type="gramStart"/>
       <w:r>
@@ -1937,7 +2070,7 @@
           <w:sz w:val="22"/>
           <w:szCs w:val="22"/>
         </w:rPr>
-        <w:t>Run(</w:t>
+        <w:t>’,the</w:t>
       </w:r>
       <w:proofErr w:type="gramEnd"/>
       <w:r>
@@ -1947,7 +2080,7 @@
           <w:sz w:val="22"/>
           <w:szCs w:val="22"/>
         </w:rPr>
-        <w:t>set the host to ‘0.0.0.0’, the port to ‘8080’,the reloader to true and debug to true)</w:t>
+        <w:t xml:space="preserve"> reloader to true and debug to true</w:t>
       </w:r>
     </w:p>
     <w:p>
@@ -2224,11 +2357,34 @@
         <w:rPr>
           <w:rStyle w:val="eop"/>
           <w:rFonts w:ascii="Arial" w:hAnsi="Arial" w:cs="Arial"/>
-          <w:sz w:val="28"/>
+          <w:b/>
+          <w:sz w:val="22"/>
           <w:szCs w:val="28"/>
           <w:lang w:val="en-GB"/>
         </w:rPr>
       </w:pPr>
+      <w:r>
+        <w:rPr>
+          <w:rStyle w:val="eop"/>
+          <w:rFonts w:ascii="Arial" w:hAnsi="Arial" w:cs="Arial"/>
+          <w:b/>
+          <w:sz w:val="22"/>
+          <w:szCs w:val="28"/>
+          <w:lang w:val="en-GB"/>
+        </w:rPr>
+        <w:t>All Versions</w:t>
+      </w:r>
+      <w:r>
+        <w:rPr>
+          <w:rStyle w:val="eop"/>
+          <w:rFonts w:ascii="Arial" w:hAnsi="Arial" w:cs="Arial"/>
+          <w:b/>
+          <w:sz w:val="22"/>
+          <w:szCs w:val="28"/>
+          <w:lang w:val="en-GB"/>
+        </w:rPr>
+        <w:t>:</w:t>
+      </w:r>
     </w:p>
     <w:p>
       <w:pPr>
@@ -2271,7 +2427,7 @@
           <w:szCs w:val="22"/>
           <w:lang w:val="en-GB"/>
         </w:rPr>
-        <w:t xml:space="preserve"> I will take into account the implication of usability and functionality, meaning buttons will be ladled, a colour scheme that is easy to look at, the layout will make sense and be very basic, </w:t>
+        <w:t xml:space="preserve"> I will </w:t>
       </w:r>
       <w:proofErr w:type="gramStart"/>
       <w:r>
@@ -2282,7 +2438,7 @@
           <w:szCs w:val="22"/>
           <w:lang w:val="en-GB"/>
         </w:rPr>
-        <w:t>a</w:t>
+        <w:t>take into account</w:t>
       </w:r>
       <w:proofErr w:type="gramEnd"/>
       <w:r>
@@ -2293,7 +2449,7 @@
           <w:szCs w:val="22"/>
           <w:lang w:val="en-GB"/>
         </w:rPr>
-        <w:t xml:space="preserve"> school canteen website does not need to be complex. The website should not breach and legal and ethical requirement, it will follow copy right laws, won’t be offensive </w:t>
+        <w:t xml:space="preserve"> the implication of usability and functionality, meaning buttons will be ladled, a colour scheme that is easy to look at, the layout will make sense and be very basic, a school canteen website does not need to be complex. The website should not breach and legal and ethical requirement, it will follow copy right laws, won’t be offensive </w:t>
       </w:r>
       <w:r>
         <w:rPr>
@@ -2305,7 +2461,6 @@
         </w:rPr>
         <w:t>etc</w:t>
       </w:r>
-      <w:proofErr w:type="gramStart"/>
       <w:r>
         <w:rPr>
           <w:rStyle w:val="eop"/>
@@ -2316,216 +2471,82 @@
         </w:rPr>
         <w:t>.</w:t>
       </w:r>
-      <w:r>
-        <w:rPr>
-          <w:rStyle w:val="eop"/>
-          <w:rFonts w:ascii="Arial" w:hAnsi="Arial" w:cs="Arial"/>
-          <w:sz w:val="22"/>
-          <w:szCs w:val="22"/>
-          <w:lang w:val="en-GB"/>
-        </w:rPr>
-        <w:t>.</w:t>
-      </w:r>
-      <w:proofErr w:type="gramEnd"/>
-    </w:p>
-    <w:p>
-      <w:pPr>
-        <w:pStyle w:val="paragraph"/>
-        <w:spacing w:before="0" w:beforeAutospacing="0" w:after="0" w:afterAutospacing="0"/>
-        <w:textAlignment w:val="baseline"/>
-        <w:rPr>
-          <w:rStyle w:val="eop"/>
-          <w:rFonts w:ascii="Arial" w:hAnsi="Arial" w:cs="Arial"/>
-          <w:sz w:val="22"/>
-          <w:szCs w:val="22"/>
-          <w:lang w:val="en-GB"/>
-        </w:rPr>
-      </w:pPr>
-    </w:p>
-    <w:p>
-      <w:pPr>
-        <w:pStyle w:val="paragraph"/>
-        <w:spacing w:before="0" w:beforeAutospacing="0" w:after="0" w:afterAutospacing="0"/>
-        <w:textAlignment w:val="baseline"/>
-        <w:rPr>
-          <w:rStyle w:val="eop"/>
-          <w:rFonts w:ascii="Arial" w:hAnsi="Arial" w:cs="Arial"/>
-          <w:sz w:val="22"/>
-          <w:szCs w:val="22"/>
-          <w:lang w:val="en-GB"/>
-        </w:rPr>
-      </w:pPr>
-    </w:p>
-    <w:p>
-      <w:pPr>
-        <w:pStyle w:val="paragraph"/>
-        <w:spacing w:before="0" w:beforeAutospacing="0" w:after="0" w:afterAutospacing="0"/>
-        <w:textAlignment w:val="baseline"/>
-        <w:rPr>
-          <w:rStyle w:val="eop"/>
-          <w:rFonts w:ascii="Arial" w:hAnsi="Arial" w:cs="Arial"/>
-          <w:sz w:val="22"/>
-          <w:szCs w:val="22"/>
-          <w:lang w:val="en-GB"/>
-        </w:rPr>
-      </w:pPr>
-    </w:p>
-    <w:p>
-      <w:pPr>
-        <w:pStyle w:val="paragraph"/>
-        <w:spacing w:before="0" w:beforeAutospacing="0" w:after="0" w:afterAutospacing="0"/>
-        <w:textAlignment w:val="baseline"/>
-        <w:rPr>
-          <w:rStyle w:val="eop"/>
-          <w:rFonts w:ascii="Arial" w:hAnsi="Arial" w:cs="Arial"/>
-          <w:sz w:val="22"/>
-          <w:szCs w:val="22"/>
-          <w:lang w:val="en-GB"/>
-        </w:rPr>
-      </w:pPr>
-    </w:p>
-    <w:p>
-      <w:pPr>
-        <w:pStyle w:val="paragraph"/>
-        <w:spacing w:before="0" w:beforeAutospacing="0" w:after="0" w:afterAutospacing="0"/>
-        <w:textAlignment w:val="baseline"/>
-        <w:rPr>
-          <w:rFonts w:ascii="Segoe UI" w:hAnsi="Segoe UI" w:cs="Segoe UI"/>
-          <w:sz w:val="18"/>
-          <w:szCs w:val="18"/>
-          <w:lang w:val="en-GB"/>
-        </w:rPr>
-      </w:pPr>
-    </w:p>
-    <w:p>
-      <w:pPr>
-        <w:pStyle w:val="paragraph"/>
-        <w:spacing w:before="0" w:beforeAutospacing="0" w:after="0" w:afterAutospacing="0"/>
-        <w:textAlignment w:val="baseline"/>
-        <w:rPr>
-          <w:rFonts w:ascii="Segoe UI" w:hAnsi="Segoe UI" w:cs="Segoe UI"/>
-          <w:sz w:val="18"/>
-          <w:szCs w:val="18"/>
-          <w:lang w:val="en-GB"/>
-        </w:rPr>
-      </w:pPr>
-      <w:r>
-        <w:rPr>
-          <w:rStyle w:val="normaltextrun"/>
-          <w:rFonts w:ascii="Arial" w:hAnsi="Arial" w:cs="Arial"/>
-          <w:color w:val="000000"/>
-          <w:sz w:val="28"/>
-          <w:szCs w:val="28"/>
-          <w:lang w:val="en-GB"/>
-        </w:rPr>
-        <w:t>Task 11: Document test cases for testing the program</w:t>
-      </w:r>
-      <w:r>
-        <w:rPr>
-          <w:rStyle w:val="eop"/>
-          <w:rFonts w:ascii="Arial" w:hAnsi="Arial" w:cs="Arial"/>
-          <w:sz w:val="28"/>
-          <w:szCs w:val="28"/>
-          <w:lang w:val="en-GB"/>
-        </w:rPr>
-        <w:t> </w:t>
-      </w:r>
-    </w:p>
-    <w:p>
-      <w:pPr>
-        <w:pStyle w:val="paragraph"/>
-        <w:spacing w:before="0" w:beforeAutospacing="0" w:after="0" w:afterAutospacing="0"/>
-        <w:textAlignment w:val="baseline"/>
-        <w:rPr>
-          <w:rStyle w:val="eop"/>
-          <w:rFonts w:ascii="Arial" w:hAnsi="Arial" w:cs="Arial"/>
-          <w:color w:val="A6A6A6" w:themeColor="background1" w:themeShade="A6"/>
-          <w:sz w:val="22"/>
-          <w:szCs w:val="22"/>
-        </w:rPr>
-      </w:pPr>
-      <w:r>
-        <w:rPr>
-          <w:rStyle w:val="normaltextrun"/>
-          <w:rFonts w:ascii="Arial" w:hAnsi="Arial" w:cs="Arial"/>
-          <w:i/>
-          <w:iCs/>
-          <w:color w:val="A6A6A6" w:themeColor="background1" w:themeShade="A6"/>
-          <w:sz w:val="22"/>
-          <w:szCs w:val="22"/>
-        </w:rPr>
-        <w:t>Document any testing that can be used to test your program. If any input is inputted using the keyboard, describe the expected input, plus any exceptional, boundary or invalid cases.</w:t>
-      </w:r>
-      <w:r>
-        <w:rPr>
-          <w:rStyle w:val="eop"/>
-          <w:rFonts w:ascii="Arial" w:hAnsi="Arial" w:cs="Arial"/>
-          <w:color w:val="A6A6A6" w:themeColor="background1" w:themeShade="A6"/>
-          <w:sz w:val="22"/>
-          <w:szCs w:val="22"/>
-        </w:rPr>
-        <w:t> </w:t>
-      </w:r>
-    </w:p>
-    <w:p>
-      <w:pPr>
-        <w:pStyle w:val="paragraph"/>
-        <w:spacing w:before="0" w:beforeAutospacing="0" w:after="0" w:afterAutospacing="0"/>
-        <w:textAlignment w:val="baseline"/>
-        <w:rPr>
-          <w:rStyle w:val="eop"/>
-          <w:rFonts w:ascii="Arial" w:hAnsi="Arial" w:cs="Arial"/>
-          <w:sz w:val="22"/>
-          <w:szCs w:val="22"/>
-        </w:rPr>
-      </w:pPr>
-      <w:r>
-        <w:rPr>
-          <w:rStyle w:val="eop"/>
-          <w:rFonts w:ascii="Arial" w:hAnsi="Arial" w:cs="Arial"/>
-          <w:sz w:val="22"/>
-          <w:szCs w:val="22"/>
-        </w:rPr>
-        <w:t>When I run the python</w:t>
-      </w:r>
-      <w:r>
-        <w:rPr>
-          <w:rStyle w:val="eop"/>
-          <w:rFonts w:ascii="Arial" w:hAnsi="Arial" w:cs="Arial"/>
-          <w:sz w:val="22"/>
-          <w:szCs w:val="22"/>
-        </w:rPr>
-        <w:t xml:space="preserve"> script “School-canteen.py” ---</w:t>
-      </w:r>
-      <w:r>
-        <w:rPr>
-          <w:rStyle w:val="eop"/>
-          <w:rFonts w:ascii="Arial" w:hAnsi="Arial" w:cs="Arial"/>
-          <w:sz w:val="22"/>
-          <w:szCs w:val="22"/>
-        </w:rPr>
-        <w:t xml:space="preserve"> a console pops up as expected, acts how it should</w:t>
-      </w:r>
-      <w:r>
-        <w:rPr>
-          <w:rStyle w:val="eop"/>
-          <w:rFonts w:ascii="Arial" w:hAnsi="Arial" w:cs="Arial"/>
-          <w:sz w:val="22"/>
-          <w:szCs w:val="22"/>
-        </w:rPr>
-        <w:t>, no errors server starts up:</w:t>
-      </w:r>
-    </w:p>
-    <w:p>
-      <w:pPr>
-        <w:pStyle w:val="paragraph"/>
-        <w:spacing w:before="0" w:beforeAutospacing="0" w:after="0" w:afterAutospacing="0"/>
-        <w:textAlignment w:val="baseline"/>
-        <w:rPr>
-          <w:rStyle w:val="eop"/>
-          <w:rFonts w:ascii="Arial" w:hAnsi="Arial" w:cs="Arial"/>
-          <w:sz w:val="22"/>
-          <w:szCs w:val="22"/>
+    </w:p>
+    <w:p>
+      <w:pPr>
+        <w:pStyle w:val="paragraph"/>
+        <w:spacing w:before="0" w:beforeAutospacing="0" w:after="0" w:afterAutospacing="0"/>
+        <w:textAlignment w:val="baseline"/>
+        <w:rPr>
+          <w:rStyle w:val="eop"/>
+          <w:rFonts w:ascii="Arial" w:hAnsi="Arial" w:cs="Arial"/>
+          <w:sz w:val="22"/>
+          <w:szCs w:val="22"/>
+          <w:lang w:val="en-GB"/>
+        </w:rPr>
+      </w:pPr>
+    </w:p>
+    <w:p>
+      <w:pPr>
+        <w:pStyle w:val="paragraph"/>
+        <w:spacing w:before="0" w:beforeAutospacing="0" w:after="0" w:afterAutospacing="0"/>
+        <w:textAlignment w:val="baseline"/>
+        <w:rPr>
+          <w:rStyle w:val="eop"/>
+          <w:rFonts w:ascii="Arial" w:hAnsi="Arial" w:cs="Arial"/>
+          <w:b/>
+          <w:sz w:val="22"/>
+          <w:szCs w:val="22"/>
+          <w:lang w:val="en-GB"/>
+        </w:rPr>
+      </w:pPr>
+      <w:r>
+        <w:rPr>
+          <w:rStyle w:val="eop"/>
+          <w:rFonts w:ascii="Arial" w:hAnsi="Arial" w:cs="Arial"/>
+          <w:b/>
+          <w:sz w:val="22"/>
+          <w:szCs w:val="22"/>
+          <w:lang w:val="en-GB"/>
+        </w:rPr>
+        <w:t>This Version:</w:t>
+      </w:r>
+    </w:p>
+    <w:p>
+      <w:pPr>
+        <w:pStyle w:val="paragraph"/>
+        <w:spacing w:before="0" w:beforeAutospacing="0" w:after="0" w:afterAutospacing="0"/>
+        <w:textAlignment w:val="baseline"/>
+        <w:rPr>
+          <w:rStyle w:val="eop"/>
+          <w:rFonts w:ascii="Arial" w:hAnsi="Arial" w:cs="Arial"/>
+          <w:sz w:val="22"/>
+          <w:szCs w:val="22"/>
+          <w:lang w:val="en-GB"/>
+        </w:rPr>
+      </w:pPr>
+      <w:r>
+        <w:rPr>
+          <w:rStyle w:val="eop"/>
+          <w:rFonts w:ascii="Arial" w:hAnsi="Arial" w:cs="Arial"/>
+          <w:sz w:val="22"/>
+          <w:szCs w:val="22"/>
+          <w:lang w:val="en-GB"/>
+        </w:rPr>
+        <w:t>When designing the navigation bar, I made sure the colour of text is easy to read on the buttons, after trying a few different coloured texts against the red navigation bar, I decided that White text looks the best and is easiest to read, here is a screen shot:</w:t>
+      </w:r>
+    </w:p>
+    <w:p>
+      <w:pPr>
+        <w:pStyle w:val="paragraph"/>
+        <w:spacing w:before="0" w:beforeAutospacing="0" w:after="0" w:afterAutospacing="0"/>
+        <w:textAlignment w:val="baseline"/>
+        <w:rPr>
+          <w:rStyle w:val="eop"/>
+          <w:rFonts w:ascii="Arial" w:hAnsi="Arial" w:cs="Arial"/>
+          <w:sz w:val="22"/>
+          <w:szCs w:val="22"/>
+          <w:lang w:val="en-GB"/>
         </w:rPr>
       </w:pPr>
       <w:r>
@@ -2533,10 +2554,10 @@
           <w:noProof/>
         </w:rPr>
         <w:drawing>
-          <wp:inline distT="0" distB="0" distL="0" distR="0" wp14:anchorId="1A5BC684" wp14:editId="6C497FC1">
-            <wp:extent cx="3095625" cy="1139925"/>
-            <wp:effectExtent l="0" t="0" r="0" b="3175"/>
-            <wp:docPr id="1" name="Picture 1"/>
+          <wp:inline distT="0" distB="0" distL="0" distR="0" wp14:anchorId="70A2616B" wp14:editId="10012B26">
+            <wp:extent cx="3190875" cy="1304925"/>
+            <wp:effectExtent l="0" t="0" r="9525" b="9525"/>
+            <wp:docPr id="3" name="Picture 3"/>
             <wp:cNvGraphicFramePr>
               <a:graphicFrameLocks xmlns:a="http://schemas.openxmlformats.org/drawingml/2006/main" noChangeAspect="1"/>
             </wp:cNvGraphicFramePr>
@@ -2556,6 +2577,457 @@
                   <pic:spPr>
                     <a:xfrm>
                       <a:off x="0" y="0"/>
+                      <a:ext cx="3190875" cy="1304925"/>
+                    </a:xfrm>
+                    <a:prstGeom prst="rect">
+                      <a:avLst/>
+                    </a:prstGeom>
+                  </pic:spPr>
+                </pic:pic>
+              </a:graphicData>
+            </a:graphic>
+          </wp:inline>
+        </w:drawing>
+      </w:r>
+    </w:p>
+    <w:p>
+      <w:pPr>
+        <w:pStyle w:val="paragraph"/>
+        <w:spacing w:before="0" w:beforeAutospacing="0" w:after="0" w:afterAutospacing="0"/>
+        <w:textAlignment w:val="baseline"/>
+        <w:rPr>
+          <w:rStyle w:val="eop"/>
+          <w:rFonts w:ascii="Arial" w:hAnsi="Arial" w:cs="Arial"/>
+          <w:sz w:val="22"/>
+          <w:szCs w:val="22"/>
+          <w:lang w:val="en-GB"/>
+        </w:rPr>
+      </w:pPr>
+    </w:p>
+    <w:p>
+      <w:pPr>
+        <w:pStyle w:val="paragraph"/>
+        <w:spacing w:before="0" w:beforeAutospacing="0" w:after="0" w:afterAutospacing="0"/>
+        <w:textAlignment w:val="baseline"/>
+        <w:rPr>
+          <w:rStyle w:val="eop"/>
+          <w:rFonts w:ascii="Arial" w:hAnsi="Arial" w:cs="Arial"/>
+          <w:sz w:val="22"/>
+          <w:szCs w:val="22"/>
+          <w:lang w:val="en-GB"/>
+        </w:rPr>
+      </w:pPr>
+      <w:r>
+        <w:rPr>
+          <w:rStyle w:val="eop"/>
+          <w:rFonts w:ascii="Arial" w:hAnsi="Arial" w:cs="Arial"/>
+          <w:sz w:val="22"/>
+          <w:szCs w:val="22"/>
+          <w:lang w:val="en-GB"/>
+        </w:rPr>
+        <w:t>As</w:t>
+      </w:r>
+      <w:bookmarkStart w:id="0" w:name="_GoBack"/>
+      <w:bookmarkEnd w:id="0"/>
+      <w:r>
+        <w:rPr>
+          <w:rStyle w:val="eop"/>
+          <w:rFonts w:ascii="Arial" w:hAnsi="Arial" w:cs="Arial"/>
+          <w:sz w:val="22"/>
+          <w:szCs w:val="22"/>
+          <w:lang w:val="en-GB"/>
+        </w:rPr>
+        <w:t xml:space="preserve"> you can also see in the image above, I used symbols with the text, in adding these symbols I have done two things, made my website more appealing, in my opinion symbols with buttons just look better in general. The other aspect it helps with is the implications of usability, the symbols I chose correlate with the button/ page it will send you too, symbols make it easier for the user to navigate my page.</w:t>
+      </w:r>
+    </w:p>
+    <w:p>
+      <w:pPr>
+        <w:pStyle w:val="paragraph"/>
+        <w:spacing w:before="0" w:beforeAutospacing="0" w:after="0" w:afterAutospacing="0"/>
+        <w:textAlignment w:val="baseline"/>
+        <w:rPr>
+          <w:rStyle w:val="eop"/>
+          <w:rFonts w:ascii="Arial" w:hAnsi="Arial" w:cs="Arial"/>
+          <w:sz w:val="22"/>
+          <w:szCs w:val="22"/>
+          <w:lang w:val="en-GB"/>
+        </w:rPr>
+      </w:pPr>
+    </w:p>
+    <w:p>
+      <w:pPr>
+        <w:pStyle w:val="paragraph"/>
+        <w:spacing w:before="0" w:beforeAutospacing="0" w:after="0" w:afterAutospacing="0"/>
+        <w:textAlignment w:val="baseline"/>
+        <w:rPr>
+          <w:rStyle w:val="eop"/>
+          <w:rFonts w:ascii="Arial" w:hAnsi="Arial" w:cs="Arial"/>
+          <w:sz w:val="22"/>
+          <w:szCs w:val="22"/>
+          <w:lang w:val="en-GB"/>
+        </w:rPr>
+      </w:pPr>
+      <w:r>
+        <w:rPr>
+          <w:rStyle w:val="eop"/>
+          <w:rFonts w:ascii="Arial" w:hAnsi="Arial" w:cs="Arial"/>
+          <w:sz w:val="22"/>
+          <w:szCs w:val="22"/>
+          <w:lang w:val="en-GB"/>
+        </w:rPr>
+        <w:t xml:space="preserve">No images were added, there is nothing I </w:t>
+      </w:r>
+      <w:proofErr w:type="gramStart"/>
+      <w:r>
+        <w:rPr>
+          <w:rStyle w:val="eop"/>
+          <w:rFonts w:ascii="Arial" w:hAnsi="Arial" w:cs="Arial"/>
+          <w:sz w:val="22"/>
+          <w:szCs w:val="22"/>
+          <w:lang w:val="en-GB"/>
+        </w:rPr>
+        <w:t>have to</w:t>
+      </w:r>
+      <w:proofErr w:type="gramEnd"/>
+      <w:r>
+        <w:rPr>
+          <w:rStyle w:val="eop"/>
+          <w:rFonts w:ascii="Arial" w:hAnsi="Arial" w:cs="Arial"/>
+          <w:sz w:val="22"/>
+          <w:szCs w:val="22"/>
+          <w:lang w:val="en-GB"/>
+        </w:rPr>
+        <w:t xml:space="preserve"> </w:t>
+      </w:r>
+      <w:r>
+        <w:rPr>
+          <w:rStyle w:val="eop"/>
+          <w:rFonts w:ascii="Arial" w:hAnsi="Arial" w:cs="Arial"/>
+          <w:sz w:val="22"/>
+          <w:szCs w:val="22"/>
+          <w:lang w:val="en-GB"/>
+        </w:rPr>
+        <w:t>worry</w:t>
+      </w:r>
+      <w:r>
+        <w:rPr>
+          <w:rStyle w:val="eop"/>
+          <w:rFonts w:ascii="Arial" w:hAnsi="Arial" w:cs="Arial"/>
+          <w:sz w:val="22"/>
+          <w:szCs w:val="22"/>
+          <w:lang w:val="en-GB"/>
+        </w:rPr>
+        <w:t xml:space="preserve"> about concerning copyright issues at this point in time.</w:t>
+      </w:r>
+    </w:p>
+    <w:p>
+      <w:pPr>
+        <w:pStyle w:val="paragraph"/>
+        <w:spacing w:before="0" w:beforeAutospacing="0" w:after="0" w:afterAutospacing="0"/>
+        <w:textAlignment w:val="baseline"/>
+        <w:rPr>
+          <w:rStyle w:val="eop"/>
+          <w:rFonts w:ascii="Arial" w:hAnsi="Arial" w:cs="Arial"/>
+          <w:sz w:val="22"/>
+          <w:szCs w:val="22"/>
+          <w:lang w:val="en-GB"/>
+        </w:rPr>
+      </w:pPr>
+    </w:p>
+    <w:p>
+      <w:pPr>
+        <w:pStyle w:val="paragraph"/>
+        <w:spacing w:before="0" w:beforeAutospacing="0" w:after="0" w:afterAutospacing="0"/>
+        <w:textAlignment w:val="baseline"/>
+        <w:rPr>
+          <w:rStyle w:val="eop"/>
+          <w:rFonts w:ascii="Arial" w:hAnsi="Arial" w:cs="Arial"/>
+          <w:sz w:val="22"/>
+          <w:szCs w:val="22"/>
+          <w:lang w:val="en-GB"/>
+        </w:rPr>
+      </w:pPr>
+      <w:r>
+        <w:rPr>
+          <w:rStyle w:val="eop"/>
+          <w:rFonts w:ascii="Arial" w:hAnsi="Arial" w:cs="Arial"/>
+          <w:sz w:val="22"/>
+          <w:szCs w:val="22"/>
+          <w:lang w:val="en-GB"/>
+        </w:rPr>
+        <w:t xml:space="preserve">The colour scheme I have given my website is </w:t>
+      </w:r>
+      <w:proofErr w:type="gramStart"/>
+      <w:r>
+        <w:rPr>
+          <w:rStyle w:val="eop"/>
+          <w:rFonts w:ascii="Arial" w:hAnsi="Arial" w:cs="Arial"/>
+          <w:sz w:val="22"/>
+          <w:szCs w:val="22"/>
+          <w:lang w:val="en-GB"/>
+        </w:rPr>
+        <w:t>similar to</w:t>
+      </w:r>
+      <w:proofErr w:type="gramEnd"/>
+      <w:r>
+        <w:rPr>
+          <w:rStyle w:val="eop"/>
+          <w:rFonts w:ascii="Arial" w:hAnsi="Arial" w:cs="Arial"/>
+          <w:sz w:val="22"/>
+          <w:szCs w:val="22"/>
+          <w:lang w:val="en-GB"/>
+        </w:rPr>
+        <w:t xml:space="preserve"> the classic school colours, that will help the user relate my website with the school Rangiora New Life itself</w:t>
+      </w:r>
+      <w:r>
+        <w:rPr>
+          <w:rStyle w:val="eop"/>
+          <w:rFonts w:ascii="Arial" w:hAnsi="Arial" w:cs="Arial"/>
+          <w:sz w:val="22"/>
+          <w:szCs w:val="22"/>
+          <w:lang w:val="en-GB"/>
+        </w:rPr>
+        <w:t>.</w:t>
+      </w:r>
+    </w:p>
+    <w:p>
+      <w:pPr>
+        <w:pStyle w:val="paragraph"/>
+        <w:spacing w:before="0" w:beforeAutospacing="0" w:after="0" w:afterAutospacing="0"/>
+        <w:textAlignment w:val="baseline"/>
+        <w:rPr>
+          <w:rStyle w:val="eop"/>
+          <w:rFonts w:ascii="Arial" w:hAnsi="Arial" w:cs="Arial"/>
+          <w:sz w:val="22"/>
+          <w:szCs w:val="22"/>
+          <w:lang w:val="en-GB"/>
+        </w:rPr>
+      </w:pPr>
+    </w:p>
+    <w:p>
+      <w:pPr>
+        <w:pStyle w:val="paragraph"/>
+        <w:spacing w:before="0" w:beforeAutospacing="0" w:after="0" w:afterAutospacing="0"/>
+        <w:textAlignment w:val="baseline"/>
+        <w:rPr>
+          <w:rStyle w:val="eop"/>
+          <w:rFonts w:ascii="Arial" w:hAnsi="Arial" w:cs="Arial"/>
+          <w:sz w:val="22"/>
+          <w:szCs w:val="22"/>
+          <w:lang w:val="en-GB"/>
+        </w:rPr>
+      </w:pPr>
+      <w:r>
+        <w:rPr>
+          <w:rStyle w:val="eop"/>
+          <w:rFonts w:ascii="Arial" w:hAnsi="Arial" w:cs="Arial"/>
+          <w:sz w:val="22"/>
+          <w:szCs w:val="22"/>
+          <w:lang w:val="en-GB"/>
+        </w:rPr>
+        <w:t>There is nothing offensive on my site.</w:t>
+      </w:r>
+    </w:p>
+    <w:p>
+      <w:pPr>
+        <w:pStyle w:val="paragraph"/>
+        <w:spacing w:before="0" w:beforeAutospacing="0" w:after="0" w:afterAutospacing="0"/>
+        <w:textAlignment w:val="baseline"/>
+        <w:rPr>
+          <w:rStyle w:val="eop"/>
+          <w:rFonts w:ascii="Arial" w:hAnsi="Arial" w:cs="Arial"/>
+          <w:sz w:val="22"/>
+          <w:szCs w:val="22"/>
+          <w:lang w:val="en-GB"/>
+        </w:rPr>
+      </w:pPr>
+    </w:p>
+    <w:p>
+      <w:pPr>
+        <w:pStyle w:val="paragraph"/>
+        <w:spacing w:before="0" w:beforeAutospacing="0" w:after="0" w:afterAutospacing="0"/>
+        <w:textAlignment w:val="baseline"/>
+        <w:rPr>
+          <w:rStyle w:val="eop"/>
+          <w:rFonts w:ascii="Arial" w:hAnsi="Arial" w:cs="Arial"/>
+          <w:sz w:val="22"/>
+          <w:szCs w:val="22"/>
+          <w:lang w:val="en-GB"/>
+        </w:rPr>
+      </w:pPr>
+    </w:p>
+    <w:p>
+      <w:pPr>
+        <w:pStyle w:val="paragraph"/>
+        <w:spacing w:before="0" w:beforeAutospacing="0" w:after="0" w:afterAutospacing="0"/>
+        <w:textAlignment w:val="baseline"/>
+        <w:rPr>
+          <w:rFonts w:ascii="Segoe UI" w:hAnsi="Segoe UI" w:cs="Segoe UI"/>
+          <w:sz w:val="18"/>
+          <w:szCs w:val="18"/>
+          <w:lang w:val="en-GB"/>
+        </w:rPr>
+      </w:pPr>
+    </w:p>
+    <w:p>
+      <w:pPr>
+        <w:pStyle w:val="paragraph"/>
+        <w:spacing w:before="0" w:beforeAutospacing="0" w:after="0" w:afterAutospacing="0"/>
+        <w:textAlignment w:val="baseline"/>
+        <w:rPr>
+          <w:rFonts w:ascii="Segoe UI" w:hAnsi="Segoe UI" w:cs="Segoe UI"/>
+          <w:sz w:val="18"/>
+          <w:szCs w:val="18"/>
+          <w:lang w:val="en-GB"/>
+        </w:rPr>
+      </w:pPr>
+      <w:r>
+        <w:rPr>
+          <w:rStyle w:val="normaltextrun"/>
+          <w:rFonts w:ascii="Arial" w:hAnsi="Arial" w:cs="Arial"/>
+          <w:color w:val="000000"/>
+          <w:sz w:val="28"/>
+          <w:szCs w:val="28"/>
+          <w:lang w:val="en-GB"/>
+        </w:rPr>
+        <w:t>Task 11: Document test cases for testing the program</w:t>
+      </w:r>
+      <w:r>
+        <w:rPr>
+          <w:rStyle w:val="eop"/>
+          <w:rFonts w:ascii="Arial" w:hAnsi="Arial" w:cs="Arial"/>
+          <w:sz w:val="28"/>
+          <w:szCs w:val="28"/>
+          <w:lang w:val="en-GB"/>
+        </w:rPr>
+        <w:t> </w:t>
+      </w:r>
+    </w:p>
+    <w:p>
+      <w:pPr>
+        <w:pStyle w:val="paragraph"/>
+        <w:spacing w:before="0" w:beforeAutospacing="0" w:after="0" w:afterAutospacing="0"/>
+        <w:textAlignment w:val="baseline"/>
+        <w:rPr>
+          <w:rStyle w:val="eop"/>
+          <w:rFonts w:ascii="Arial" w:hAnsi="Arial" w:cs="Arial"/>
+          <w:color w:val="A6A6A6" w:themeColor="background1" w:themeShade="A6"/>
+          <w:sz w:val="22"/>
+          <w:szCs w:val="22"/>
+        </w:rPr>
+      </w:pPr>
+      <w:r>
+        <w:rPr>
+          <w:rStyle w:val="normaltextrun"/>
+          <w:rFonts w:ascii="Arial" w:hAnsi="Arial" w:cs="Arial"/>
+          <w:i/>
+          <w:iCs/>
+          <w:color w:val="A6A6A6" w:themeColor="background1" w:themeShade="A6"/>
+          <w:sz w:val="22"/>
+          <w:szCs w:val="22"/>
+        </w:rPr>
+        <w:t>Document any testing that can be used to test your program. If any input is inputted using the keyboard, describe the expected input, plus any exceptional, boundary or invalid cases.</w:t>
+      </w:r>
+      <w:r>
+        <w:rPr>
+          <w:rStyle w:val="eop"/>
+          <w:rFonts w:ascii="Arial" w:hAnsi="Arial" w:cs="Arial"/>
+          <w:color w:val="A6A6A6" w:themeColor="background1" w:themeShade="A6"/>
+          <w:sz w:val="22"/>
+          <w:szCs w:val="22"/>
+        </w:rPr>
+        <w:t> </w:t>
+      </w:r>
+    </w:p>
+    <w:p>
+      <w:pPr>
+        <w:pStyle w:val="paragraph"/>
+        <w:spacing w:before="0" w:beforeAutospacing="0" w:after="0" w:afterAutospacing="0"/>
+        <w:textAlignment w:val="baseline"/>
+        <w:rPr>
+          <w:rStyle w:val="eop"/>
+          <w:rFonts w:ascii="Arial" w:hAnsi="Arial" w:cs="Arial"/>
+          <w:sz w:val="22"/>
+          <w:szCs w:val="22"/>
+        </w:rPr>
+      </w:pPr>
+      <w:r>
+        <w:rPr>
+          <w:rStyle w:val="eop"/>
+          <w:rFonts w:ascii="Arial" w:hAnsi="Arial" w:cs="Arial"/>
+          <w:sz w:val="22"/>
+          <w:szCs w:val="22"/>
+        </w:rPr>
+        <w:t>When I run the python</w:t>
+      </w:r>
+      <w:r>
+        <w:rPr>
+          <w:rStyle w:val="eop"/>
+          <w:rFonts w:ascii="Arial" w:hAnsi="Arial" w:cs="Arial"/>
+          <w:sz w:val="22"/>
+          <w:szCs w:val="22"/>
+        </w:rPr>
+        <w:t xml:space="preserve"> script “School-canteen.py” ---</w:t>
+      </w:r>
+      <w:r>
+        <w:rPr>
+          <w:rStyle w:val="eop"/>
+          <w:rFonts w:ascii="Arial" w:hAnsi="Arial" w:cs="Arial"/>
+          <w:sz w:val="22"/>
+          <w:szCs w:val="22"/>
+        </w:rPr>
+        <w:t xml:space="preserve"> a console pops up as expected, acts how it should</w:t>
+      </w:r>
+      <w:r>
+        <w:rPr>
+          <w:rStyle w:val="eop"/>
+          <w:rFonts w:ascii="Arial" w:hAnsi="Arial" w:cs="Arial"/>
+          <w:sz w:val="22"/>
+          <w:szCs w:val="22"/>
+        </w:rPr>
+        <w:t>, no errors server starts up:</w:t>
+      </w:r>
+    </w:p>
+    <w:p>
+      <w:pPr>
+        <w:pStyle w:val="paragraph"/>
+        <w:spacing w:before="0" w:beforeAutospacing="0" w:after="0" w:afterAutospacing="0"/>
+        <w:textAlignment w:val="baseline"/>
+        <w:rPr>
+          <w:rStyle w:val="eop"/>
+          <w:rFonts w:ascii="Arial" w:hAnsi="Arial" w:cs="Arial"/>
+          <w:sz w:val="22"/>
+          <w:szCs w:val="22"/>
+        </w:rPr>
+      </w:pPr>
+      <w:r>
+        <w:rPr>
+          <w:noProof/>
+        </w:rPr>
+        <w:drawing>
+          <wp:inline distT="0" distB="0" distL="0" distR="0" wp14:anchorId="1A5BC684" wp14:editId="6C497FC1">
+            <wp:extent cx="3095625" cy="1139925"/>
+            <wp:effectExtent l="0" t="0" r="0" b="3175"/>
+            <wp:docPr id="1" name="Picture 1"/>
+            <wp:cNvGraphicFramePr>
+              <a:graphicFrameLocks xmlns:a="http://schemas.openxmlformats.org/drawingml/2006/main" noChangeAspect="1"/>
+            </wp:cNvGraphicFramePr>
+            <a:graphic xmlns:a="http://schemas.openxmlformats.org/drawingml/2006/main">
+              <a:graphicData uri="http://schemas.openxmlformats.org/drawingml/2006/picture">
+                <pic:pic xmlns:pic="http://schemas.openxmlformats.org/drawingml/2006/picture">
+                  <pic:nvPicPr>
+                    <pic:cNvPr id="1" name=""/>
+                    <pic:cNvPicPr/>
+                  </pic:nvPicPr>
+                  <pic:blipFill>
+                    <a:blip r:embed="rId7"/>
+                    <a:stretch>
+                      <a:fillRect/>
+                    </a:stretch>
+                  </pic:blipFill>
+                  <pic:spPr>
+                    <a:xfrm>
+                      <a:off x="0" y="0"/>
                       <a:ext cx="3152457" cy="1160853"/>
                     </a:xfrm>
                     <a:prstGeom prst="rect">
@@ -2925,7 +3397,7 @@
 </file>
 
 <file path=word/numbering.xml><?xml version="1.0" encoding="utf-8"?>
-<w:numbering xmlns:wpc="http://schemas.microsoft.com/office/word/2010/wordprocessingCanvas" xmlns:cx="http://schemas.microsoft.com/office/drawing/2014/chartex" xmlns:cx1="http://schemas.microsoft.com/office/drawing/2015/9/8/chartex" xmlns:mc="http://schemas.openxmlformats.org/markup-compatibility/2006" xmlns:o="urn:schemas-microsoft-com:office:office" xmlns:r="http://schemas.openxmlformats.org/officeDocument/2006/relationships" xmlns:m="http://schemas.openxmlformats.org/officeDocument/2006/math" xmlns:v="urn:schemas-microsoft-com:vml" xmlns:wp14="http://schemas.microsoft.com/office/word/2010/wordprocessingDrawing" xmlns:wp="http://schemas.openxmlformats.org/drawingml/2006/wordprocessingDrawing" xmlns:w10="urn:schemas-microsoft-com:office:word" xmlns:w="http://schemas.openxmlformats.org/wordprocessingml/2006/main" xmlns:w14="http://schemas.microsoft.com/office/word/2010/wordml" xmlns:w15="http://schemas.microsoft.com/office/word/2012/wordml" xmlns:w16se="http://schemas.microsoft.com/office/word/2015/wordml/symex" xmlns:wpg="http://schemas.microsoft.com/office/word/2010/wordprocessingGroup" xmlns:wpi="http://schemas.microsoft.com/office/word/2010/wordprocessingInk" xmlns:wne="http://schemas.microsoft.com/office/word/2006/wordml" xmlns:wps="http://schemas.microsoft.com/office/word/2010/wordprocessingShape" mc:Ignorable="w14 w15 w16se wp14">
+<w:numbering xmlns:wpc="http://schemas.microsoft.com/office/word/2010/wordprocessingCanvas" xmlns:cx="http://schemas.microsoft.com/office/drawing/2014/chartex" xmlns:cx1="http://schemas.microsoft.com/office/drawing/2015/9/8/chartex" xmlns:cx2="http://schemas.microsoft.com/office/drawing/2015/10/21/chartex" xmlns:cx3="http://schemas.microsoft.com/office/drawing/2016/5/9/chartex" xmlns:cx4="http://schemas.microsoft.com/office/drawing/2016/5/10/chartex" xmlns:cx5="http://schemas.microsoft.com/office/drawing/2016/5/11/chartex" xmlns:cx6="http://schemas.microsoft.com/office/drawing/2016/5/12/chartex" xmlns:cx7="http://schemas.microsoft.com/office/drawing/2016/5/13/chartex" xmlns:cx8="http://schemas.microsoft.com/office/drawing/2016/5/14/chartex" xmlns:mc="http://schemas.openxmlformats.org/markup-compatibility/2006" xmlns:aink="http://schemas.microsoft.com/office/drawing/2016/ink" xmlns:am3d="http://schemas.microsoft.com/office/drawing/2017/model3d" xmlns:o="urn:schemas-microsoft-com:office:office" xmlns:r="http://schemas.openxmlformats.org/officeDocument/2006/relationships" xmlns:m="http://schemas.openxmlformats.org/officeDocument/2006/math" xmlns:v="urn:schemas-microsoft-com:vml" xmlns:wp14="http://schemas.microsoft.com/office/word/2010/wordprocessingDrawing" xmlns:wp="http://schemas.openxmlformats.org/drawingml/2006/wordprocessingDrawing" xmlns:w10="urn:schemas-microsoft-com:office:word" xmlns:w="http://schemas.openxmlformats.org/wordprocessingml/2006/main" xmlns:w14="http://schemas.microsoft.com/office/word/2010/wordml" xmlns:w15="http://schemas.microsoft.com/office/word/2012/wordml" xmlns:w16cid="http://schemas.microsoft.com/office/word/2016/wordml/cid" xmlns:w16se="http://schemas.microsoft.com/office/word/2015/wordml/symex" xmlns:wpg="http://schemas.microsoft.com/office/word/2010/wordprocessingGroup" xmlns:wpi="http://schemas.microsoft.com/office/word/2010/wordprocessingInk" xmlns:wne="http://schemas.microsoft.com/office/word/2006/wordml" xmlns:wps="http://schemas.microsoft.com/office/word/2010/wordprocessingShape" mc:Ignorable="w14 w15 w16se w16cid wp14">
   <w:abstractNum w:abstractNumId="0" w15:restartNumberingAfterBreak="0">
     <w:nsid w:val="333B2D84"/>
     <w:multiLevelType w:val="hybridMultilevel"/>
@@ -3164,7 +3636,7 @@
 </file>
 
 <file path=word/styles.xml><?xml version="1.0" encoding="utf-8"?>
-<w:styles xmlns:mc="http://schemas.openxmlformats.org/markup-compatibility/2006" xmlns:r="http://schemas.openxmlformats.org/officeDocument/2006/relationships" xmlns:w="http://schemas.openxmlformats.org/wordprocessingml/2006/main" xmlns:w14="http://schemas.microsoft.com/office/word/2010/wordml" xmlns:w15="http://schemas.microsoft.com/office/word/2012/wordml" xmlns:w16se="http://schemas.microsoft.com/office/word/2015/wordml/symex" mc:Ignorable="w14 w15 w16se">
+<w:styles xmlns:mc="http://schemas.openxmlformats.org/markup-compatibility/2006" xmlns:r="http://schemas.openxmlformats.org/officeDocument/2006/relationships" xmlns:w="http://schemas.openxmlformats.org/wordprocessingml/2006/main" xmlns:w14="http://schemas.microsoft.com/office/word/2010/wordml" xmlns:w15="http://schemas.microsoft.com/office/word/2012/wordml" xmlns:w16cid="http://schemas.microsoft.com/office/word/2016/wordml/cid" xmlns:w16se="http://schemas.microsoft.com/office/word/2015/wordml/symex" mc:Ignorable="w14 w15 w16se w16cid">
   <w:docDefaults>
     <w:rPrDefault>
       <w:rPr>
@@ -3180,7 +3652,7 @@
       </w:pPr>
     </w:pPrDefault>
   </w:docDefaults>
-  <w:latentStyles w:defLockedState="0" w:defUIPriority="99" w:defSemiHidden="0" w:defUnhideWhenUsed="0" w:defQFormat="0" w:count="371">
+  <w:latentStyles w:defLockedState="0" w:defUIPriority="99" w:defSemiHidden="0" w:defUnhideWhenUsed="0" w:defQFormat="0" w:count="375">
     <w:lsdException w:name="Normal" w:uiPriority="0" w:qFormat="1"/>
     <w:lsdException w:name="heading 1" w:uiPriority="9" w:qFormat="1"/>
     <w:lsdException w:name="heading 2" w:semiHidden="1" w:uiPriority="9" w:unhideWhenUsed="1" w:qFormat="1"/>
@@ -3552,6 +4024,10 @@
     <w:lsdException w:name="List Table 5 Dark Accent 6" w:uiPriority="50"/>
     <w:lsdException w:name="List Table 6 Colorful Accent 6" w:uiPriority="51"/>
     <w:lsdException w:name="List Table 7 Colorful Accent 6" w:uiPriority="52"/>
+    <w:lsdException w:name="Mention" w:semiHidden="1" w:unhideWhenUsed="1"/>
+    <w:lsdException w:name="Smart Hyperlink" w:semiHidden="1" w:unhideWhenUsed="1"/>
+    <w:lsdException w:name="Hashtag" w:semiHidden="1" w:unhideWhenUsed="1"/>
+    <w:lsdException w:name="Unresolved Mention" w:semiHidden="1" w:unhideWhenUsed="1"/>
   </w:latentStyles>
   <w:style w:type="paragraph" w:default="1" w:styleId="Normal">
     <w:name w:val="Normal"/>
